--- a/Documentatie/Installatiehandleiding.docx
+++ b/Documentatie/Installatiehandleiding.docx
@@ -642,7 +642,7 @@
             <w:rPr>
               <w:rFonts w:eastAsiaTheme="minorEastAsia"/>
               <w:noProof/>
-              <w:lang w:val="en-BE" w:eastAsia="en-BE"/>
+              <w:lang w:eastAsia="en-BE"/>
             </w:rPr>
           </w:pPr>
           <w:hyperlink w:anchor="_Toc94543757" w:history="1">
@@ -650,7 +650,6 @@
               <w:rPr>
                 <w:rStyle w:val="Hyperlink"/>
                 <w:noProof/>
-                <w:lang w:val="en-BE"/>
               </w:rPr>
               <w:t>2.1 Broncode</w:t>
             </w:r>
@@ -713,7 +712,7 @@
             <w:rPr>
               <w:rFonts w:eastAsiaTheme="minorEastAsia"/>
               <w:noProof/>
-              <w:lang w:val="en-BE" w:eastAsia="en-BE"/>
+              <w:lang w:eastAsia="en-BE"/>
             </w:rPr>
           </w:pPr>
           <w:hyperlink w:anchor="_Toc94543758" w:history="1">
@@ -721,7 +720,6 @@
               <w:rPr>
                 <w:rStyle w:val="Hyperlink"/>
                 <w:noProof/>
-                <w:lang w:val="en-BE"/>
               </w:rPr>
               <w:t>2.2 Microfoon</w:t>
             </w:r>
@@ -784,7 +782,7 @@
             <w:rPr>
               <w:rFonts w:eastAsiaTheme="minorEastAsia"/>
               <w:noProof/>
-              <w:lang w:val="en-BE" w:eastAsia="en-BE"/>
+              <w:lang w:eastAsia="en-BE"/>
             </w:rPr>
           </w:pPr>
           <w:hyperlink w:anchor="_Toc94543759" w:history="1">
@@ -1212,51 +1210,30 @@
       <w:bookmarkStart w:id="1" w:name="_Toc94543756"/>
       <w:proofErr w:type="spellStart"/>
       <w:r>
-        <w:rPr>
-          <w:lang w:val="en-BE"/>
-        </w:rPr>
         <w:t>Reachy</w:t>
       </w:r>
       <w:proofErr w:type="spellEnd"/>
       <w:r>
-        <w:rPr>
-          <w:lang w:val="en-BE"/>
-        </w:rPr>
         <w:t xml:space="preserve"> Klaar </w:t>
       </w:r>
       <w:proofErr w:type="spellStart"/>
       <w:r>
-        <w:rPr>
-          <w:lang w:val="en-BE"/>
-        </w:rPr>
         <w:t>maken</w:t>
       </w:r>
       <w:proofErr w:type="spellEnd"/>
       <w:r>
-        <w:rPr>
-          <w:lang w:val="en-BE"/>
-        </w:rPr>
-        <w:t xml:space="preserve"> </w:t>
-      </w:r>
-      <w:proofErr w:type="spellStart"/>
-      <w:r>
-        <w:rPr>
-          <w:lang w:val="en-BE"/>
-        </w:rPr>
+        <w:t xml:space="preserve"> </w:t>
+      </w:r>
+      <w:proofErr w:type="spellStart"/>
+      <w:r>
         <w:t>voor</w:t>
       </w:r>
       <w:proofErr w:type="spellEnd"/>
       <w:r>
-        <w:rPr>
-          <w:lang w:val="en-BE"/>
-        </w:rPr>
-        <w:t xml:space="preserve"> </w:t>
-      </w:r>
-      <w:proofErr w:type="spellStart"/>
-      <w:r>
-        <w:rPr>
-          <w:lang w:val="en-BE"/>
-        </w:rPr>
+        <w:t xml:space="preserve"> </w:t>
+      </w:r>
+      <w:proofErr w:type="spellStart"/>
+      <w:r>
         <w:t>gebruik</w:t>
       </w:r>
       <w:bookmarkEnd w:id="1"/>
@@ -1268,40 +1245,22 @@
     <w:p>
       <w:pPr>
         <w:pStyle w:val="Heading2"/>
-        <w:rPr>
-          <w:lang w:val="en-BE"/>
-        </w:rPr>
       </w:pPr>
       <w:bookmarkStart w:id="2" w:name="_Toc94543757"/>
       <w:r>
-        <w:rPr>
-          <w:lang w:val="en-BE"/>
-        </w:rPr>
         <w:t>2.1</w:t>
       </w:r>
       <w:r>
-        <w:rPr>
-          <w:lang w:val="en-BE"/>
-        </w:rPr>
-        <w:t xml:space="preserve"> </w:t>
-      </w:r>
-      <w:proofErr w:type="spellStart"/>
-      <w:r>
-        <w:rPr>
-          <w:lang w:val="en-BE"/>
-        </w:rPr>
+        <w:t xml:space="preserve"> </w:t>
+      </w:r>
+      <w:proofErr w:type="spellStart"/>
+      <w:r>
         <w:t>Broncode</w:t>
       </w:r>
       <w:bookmarkEnd w:id="2"/>
       <w:proofErr w:type="spellEnd"/>
     </w:p>
-    <w:p>
-      <w:pPr>
-        <w:rPr>
-          <w:lang w:val="en-BE"/>
-        </w:rPr>
-      </w:pPr>
-    </w:p>
+    <w:p/>
     <w:p>
       <w:r>
         <w:t xml:space="preserve">Om </w:t>
@@ -1416,13 +1375,11 @@
       <w:hyperlink r:id="rId9" w:history="1">
         <w:proofErr w:type="spellStart"/>
         <w:r>
-          <w:t>gith</w:t>
-        </w:r>
-        <w:r>
-          <w:t>u</w:t>
-        </w:r>
-        <w:r>
-          <w:t>b</w:t>
+          <w:rPr>
+            <w:color w:val="2F5496" w:themeColor="accent1" w:themeShade="BF"/>
+            <w:u w:val="single"/>
+          </w:rPr>
+          <w:t>github</w:t>
         </w:r>
         <w:proofErr w:type="spellEnd"/>
       </w:hyperlink>
@@ -1442,34 +1399,19 @@
     <w:p>
       <w:pPr>
         <w:pStyle w:val="Heading2"/>
-        <w:rPr>
-          <w:lang w:val="en-BE"/>
-        </w:rPr>
       </w:pPr>
       <w:bookmarkStart w:id="3" w:name="_Toc94543758"/>
       <w:r>
-        <w:rPr>
-          <w:lang w:val="en-BE"/>
-        </w:rPr>
         <w:t xml:space="preserve">2.2 </w:t>
       </w:r>
       <w:proofErr w:type="spellStart"/>
       <w:r>
-        <w:rPr>
-          <w:lang w:val="en-BE"/>
-        </w:rPr>
         <w:t>Microfoon</w:t>
       </w:r>
       <w:bookmarkEnd w:id="3"/>
       <w:proofErr w:type="spellEnd"/>
     </w:p>
-    <w:p>
-      <w:pPr>
-        <w:rPr>
-          <w:lang w:val="en-BE"/>
-        </w:rPr>
-      </w:pPr>
-    </w:p>
+    <w:p/>
     <w:p>
       <w:proofErr w:type="spellStart"/>
       <w:r>
@@ -1503,10 +1445,10 @@
       <w:r>
         <w:t xml:space="preserve"> van </w:t>
       </w:r>
+      <w:proofErr w:type="spellStart"/>
       <w:r>
         <w:t>R</w:t>
       </w:r>
-      <w:proofErr w:type="spellStart"/>
       <w:r>
         <w:t>eachy’s</w:t>
       </w:r>
@@ -1514,10 +1456,10 @@
       <w:r>
         <w:t xml:space="preserve"> </w:t>
       </w:r>
+      <w:proofErr w:type="spellStart"/>
       <w:r>
         <w:t>micro</w:t>
       </w:r>
-      <w:proofErr w:type="spellStart"/>
       <w:r>
         <w:t>foon</w:t>
       </w:r>
@@ -2174,9 +2116,12 @@
       <w:r>
         <w:t>ge</w:t>
       </w:r>
-      <w:proofErr w:type="spellEnd"/>
-      <w:r>
-        <w:t>n. A</w:t>
+      <w:r>
+        <w:t>n</w:t>
+      </w:r>
+      <w:proofErr w:type="spellEnd"/>
+      <w:r>
+        <w:t>. A</w:t>
       </w:r>
       <w:r>
         <w:t>ls</w:t>
@@ -2451,10 +2396,10 @@
         <w:lastRenderedPageBreak/>
         <w:t xml:space="preserve">Zorg </w:t>
       </w:r>
+      <w:proofErr w:type="spellStart"/>
       <w:r>
         <w:t>er</w:t>
       </w:r>
-      <w:proofErr w:type="spellStart"/>
       <w:r>
         <w:t>voor</w:t>
       </w:r>
@@ -2480,13 +2425,11 @@
       </w:r>
       <w:hyperlink r:id="rId10" w:history="1">
         <w:r>
-          <w:t>pyth</w:t>
-        </w:r>
-        <w:r>
-          <w:t>o</w:t>
-        </w:r>
-        <w:r>
-          <w:t>n +3.7</w:t>
+          <w:rPr>
+            <w:color w:val="2F5496" w:themeColor="accent1" w:themeShade="BF"/>
+            <w:u w:val="single"/>
+          </w:rPr>
+          <w:t>python +3.7</w:t>
         </w:r>
       </w:hyperlink>
       <w:r>
@@ -2814,10 +2757,18 @@
       </w:r>
       <w:proofErr w:type="spellEnd"/>
       <w:r>
-        <w:t xml:space="preserve"> we d</w:t>
-      </w:r>
-      <w:r>
-        <w:t xml:space="preserve">it </w:t>
+        <w:t xml:space="preserve"> we </w:t>
+      </w:r>
+      <w:proofErr w:type="spellStart"/>
+      <w:r>
+        <w:t>d</w:t>
+      </w:r>
+      <w:r>
+        <w:t>it</w:t>
+      </w:r>
+      <w:proofErr w:type="spellEnd"/>
+      <w:r>
+        <w:t xml:space="preserve"> </w:t>
       </w:r>
       <w:proofErr w:type="spellStart"/>
       <w:r>
@@ -3472,10 +3423,10 @@
       <w:r>
         <w:t xml:space="preserve"> libraries op </w:t>
       </w:r>
+      <w:proofErr w:type="spellStart"/>
       <w:r>
         <w:t>R</w:t>
       </w:r>
-      <w:proofErr w:type="spellStart"/>
       <w:r>
         <w:t>eachy</w:t>
       </w:r>
@@ -3655,30 +3606,18 @@
           <w:ilvl w:val="0"/>
           <w:numId w:val="1"/>
         </w:numPr>
-        <w:rPr>
-          <w:lang w:val="en-BE"/>
-        </w:rPr>
       </w:pPr>
       <w:bookmarkStart w:id="5" w:name="_Toc94543760"/>
       <w:proofErr w:type="spellStart"/>
       <w:r>
-        <w:rPr>
-          <w:lang w:val="en-BE"/>
-        </w:rPr>
         <w:t>Opstarten</w:t>
       </w:r>
       <w:proofErr w:type="spellEnd"/>
       <w:r>
-        <w:rPr>
-          <w:lang w:val="en-BE"/>
-        </w:rPr>
         <w:t xml:space="preserve"> van het </w:t>
       </w:r>
       <w:proofErr w:type="spellStart"/>
       <w:r>
-        <w:rPr>
-          <w:lang w:val="en-BE"/>
-        </w:rPr>
         <w:t>Programma</w:t>
       </w:r>
       <w:bookmarkEnd w:id="5"/>
@@ -3686,65 +3625,38 @@
     </w:p>
     <w:p>
       <w:r>
-        <w:rPr>
-          <w:lang w:val="en-BE"/>
-        </w:rPr>
         <w:t xml:space="preserve">Als </w:t>
       </w:r>
       <w:proofErr w:type="spellStart"/>
       <w:r>
-        <w:rPr>
-          <w:lang w:val="en-BE"/>
-        </w:rPr>
         <w:t>alles</w:t>
       </w:r>
       <w:proofErr w:type="spellEnd"/>
       <w:r>
-        <w:rPr>
-          <w:lang w:val="en-BE"/>
-        </w:rPr>
         <w:t xml:space="preserve"> correct </w:t>
       </w:r>
       <w:proofErr w:type="spellStart"/>
       <w:r>
-        <w:rPr>
-          <w:lang w:val="en-BE"/>
-        </w:rPr>
         <w:t>werd</w:t>
       </w:r>
       <w:proofErr w:type="spellEnd"/>
       <w:r>
-        <w:rPr>
-          <w:lang w:val="en-BE"/>
-        </w:rPr>
-        <w:t xml:space="preserve"> </w:t>
-      </w:r>
-      <w:proofErr w:type="spellStart"/>
-      <w:r>
-        <w:rPr>
-          <w:lang w:val="en-BE"/>
-        </w:rPr>
+        <w:t xml:space="preserve"> </w:t>
+      </w:r>
+      <w:proofErr w:type="spellStart"/>
+      <w:r>
         <w:t>geïnstalleerd</w:t>
       </w:r>
       <w:proofErr w:type="spellEnd"/>
       <w:r>
-        <w:rPr>
-          <w:lang w:val="en-BE"/>
-        </w:rPr>
         <w:t xml:space="preserve"> is </w:t>
       </w:r>
       <w:proofErr w:type="spellStart"/>
       <w:r>
-        <w:rPr>
-          <w:lang w:val="en-BE"/>
-        </w:rPr>
         <w:t>Reachy</w:t>
       </w:r>
       <w:proofErr w:type="spellEnd"/>
       <w:r>
-        <w:rPr>
-          <w:lang w:val="en-BE"/>
-        </w:rPr>
         <w:t xml:space="preserve"> </w:t>
       </w:r>
       <w:proofErr w:type="spellStart"/>
@@ -3780,27 +3692,11 @@
       </w:r>
       <w:proofErr w:type="spellEnd"/>
       <w:r>
-        <w:t xml:space="preserve"> “</w:t>
-      </w:r>
-      <w:proofErr w:type="spellStart"/>
-      <w:r>
-        <w:t>Research_Project_Milan_Vervaeke</w:t>
-      </w:r>
-      <w:proofErr w:type="spellEnd"/>
-      <w:r>
-        <w:rPr>
-          <w:lang w:val="en-BE"/>
-        </w:rPr>
-        <w:t>.</w:t>
-      </w:r>
-      <w:proofErr w:type="spellStart"/>
-      <w:r>
-        <w:rPr>
-          <w:lang w:val="en-BE"/>
-        </w:rPr>
-        <w:t>py</w:t>
-      </w:r>
-      <w:proofErr w:type="spellEnd"/>
+        <w:t xml:space="preserve"> “Research_Project_Milan_Vervaeke</w:t>
+      </w:r>
+      <w:r>
+        <w:t>.py</w:t>
+      </w:r>
       <w:r>
         <w:t xml:space="preserve">” om </w:t>
       </w:r>

--- a/Documentatie/Installatiehandleiding.docx
+++ b/Documentatie/Installatiehandleiding.docx
@@ -2925,11 +2925,24 @@
       </w:r>
       <w:hyperlink r:id="rId11" w:anchor="pyaudio" w:history="1">
         <w:r>
+          <w:rPr>
+            <w:color w:val="2F5496" w:themeColor="accent1" w:themeShade="BF"/>
+            <w:u w:val="single"/>
+          </w:rPr>
           <w:t>website</w:t>
         </w:r>
       </w:hyperlink>
       <w:r>
-        <w:t xml:space="preserve"> het </w:t>
+        <w:t xml:space="preserve"> </w:t>
+      </w:r>
+      <w:r>
+        <w:rPr>
+          <w:lang w:val="en-BE"/>
+        </w:rPr>
+        <w:t>h</w:t>
+      </w:r>
+      <w:r>
+        <w:t xml:space="preserve">et </w:t>
       </w:r>
       <w:proofErr w:type="spellStart"/>
       <w:r>
